--- a/doc/documentation.docx
+++ b/doc/documentation.docx
@@ -90,7 +90,25 @@
           <w:sz w:val="28"/>
           <w:szCs w:val="28"/>
         </w:rPr>
-        <w:t xml:space="preserve">в эту папку файлы из ахрива. </w:t>
+        <w:t xml:space="preserve">в эту папку файлы из </w:t>
+      </w:r>
+      <w:proofErr w:type="spellStart"/>
+      <w:r>
+        <w:rPr>
+          <w:rFonts w:ascii="Times New Roman" w:hAnsi="Times New Roman" w:cs="Times New Roman"/>
+          <w:sz w:val="28"/>
+          <w:szCs w:val="28"/>
+        </w:rPr>
+        <w:t>ахрива</w:t>
+      </w:r>
+      <w:proofErr w:type="spellEnd"/>
+      <w:r>
+        <w:rPr>
+          <w:rFonts w:ascii="Times New Roman" w:hAnsi="Times New Roman" w:cs="Times New Roman"/>
+          <w:sz w:val="28"/>
+          <w:szCs w:val="28"/>
+        </w:rPr>
+        <w:t xml:space="preserve">. </w:t>
       </w:r>
     </w:p>
     <w:p>
@@ -136,8 +154,45 @@
           <w:sz w:val="28"/>
           <w:szCs w:val="28"/>
         </w:rPr>
-        <w:t>Импортируем файл базы данных, находящийся в &lt;app_folder&gt;/db/</w:t>
-      </w:r>
+        <w:t>Импортируем файл базы данных, находящийся в &lt;</w:t>
+      </w:r>
+      <w:proofErr w:type="spellStart"/>
+      <w:r>
+        <w:rPr>
+          <w:rFonts w:ascii="Times New Roman" w:hAnsi="Times New Roman" w:cs="Times New Roman"/>
+          <w:sz w:val="28"/>
+          <w:szCs w:val="28"/>
+        </w:rPr>
+        <w:t>app_folder</w:t>
+      </w:r>
+      <w:proofErr w:type="spellEnd"/>
+      <w:r>
+        <w:rPr>
+          <w:rFonts w:ascii="Times New Roman" w:hAnsi="Times New Roman" w:cs="Times New Roman"/>
+          <w:sz w:val="28"/>
+          <w:szCs w:val="28"/>
+        </w:rPr>
+        <w:t>&gt;/</w:t>
+      </w:r>
+      <w:proofErr w:type="spellStart"/>
+      <w:r>
+        <w:rPr>
+          <w:rFonts w:ascii="Times New Roman" w:hAnsi="Times New Roman" w:cs="Times New Roman"/>
+          <w:sz w:val="28"/>
+          <w:szCs w:val="28"/>
+        </w:rPr>
+        <w:t>db</w:t>
+      </w:r>
+      <w:proofErr w:type="spellEnd"/>
+      <w:r>
+        <w:rPr>
+          <w:rFonts w:ascii="Times New Roman" w:hAnsi="Times New Roman" w:cs="Times New Roman"/>
+          <w:sz w:val="28"/>
+          <w:szCs w:val="28"/>
+        </w:rPr>
+        <w:t>/</w:t>
+      </w:r>
+      <w:proofErr w:type="spellStart"/>
       <w:r>
         <w:rPr>
           <w:rFonts w:ascii="Times New Roman" w:hAnsi="Times New Roman" w:cs="Times New Roman"/>
@@ -147,6 +202,7 @@
         </w:rPr>
         <w:t>scand</w:t>
       </w:r>
+      <w:proofErr w:type="spellEnd"/>
       <w:r>
         <w:rPr>
           <w:rFonts w:ascii="Times New Roman" w:hAnsi="Times New Roman" w:cs="Times New Roman"/>
@@ -155,6 +211,7 @@
         </w:rPr>
         <w:t>.</w:t>
       </w:r>
+      <w:proofErr w:type="spellStart"/>
       <w:r>
         <w:rPr>
           <w:rFonts w:ascii="Times New Roman" w:hAnsi="Times New Roman" w:cs="Times New Roman"/>
@@ -164,6 +221,7 @@
         </w:rPr>
         <w:t>sql</w:t>
       </w:r>
+      <w:proofErr w:type="spellEnd"/>
       <w:r>
         <w:rPr>
           <w:rFonts w:ascii="Times New Roman" w:hAnsi="Times New Roman" w:cs="Times New Roman"/>
@@ -202,15 +260,61 @@
           <w:sz w:val="28"/>
           <w:szCs w:val="28"/>
         </w:rPr>
-        <w:t xml:space="preserve"> phpMyAdmin, либо команду консоле: «</w:t>
-      </w:r>
-      <w:r>
-        <w:rPr>
-          <w:rFonts w:ascii="Times New Roman" w:hAnsi="Times New Roman" w:cs="Times New Roman"/>
-          <w:sz w:val="28"/>
-          <w:szCs w:val="28"/>
-        </w:rPr>
-        <w:t xml:space="preserve">mysql </w:t>
+        <w:t xml:space="preserve"> </w:t>
+      </w:r>
+      <w:proofErr w:type="spellStart"/>
+      <w:r>
+        <w:rPr>
+          <w:rFonts w:ascii="Times New Roman" w:hAnsi="Times New Roman" w:cs="Times New Roman"/>
+          <w:sz w:val="28"/>
+          <w:szCs w:val="28"/>
+        </w:rPr>
+        <w:t>phpMyAdmin</w:t>
+      </w:r>
+      <w:proofErr w:type="spellEnd"/>
+      <w:r>
+        <w:rPr>
+          <w:rFonts w:ascii="Times New Roman" w:hAnsi="Times New Roman" w:cs="Times New Roman"/>
+          <w:sz w:val="28"/>
+          <w:szCs w:val="28"/>
+        </w:rPr>
+        <w:t xml:space="preserve">, либо команду </w:t>
+      </w:r>
+      <w:proofErr w:type="spellStart"/>
+      <w:r>
+        <w:rPr>
+          <w:rFonts w:ascii="Times New Roman" w:hAnsi="Times New Roman" w:cs="Times New Roman"/>
+          <w:sz w:val="28"/>
+          <w:szCs w:val="28"/>
+        </w:rPr>
+        <w:t>консоле</w:t>
+      </w:r>
+      <w:proofErr w:type="spellEnd"/>
+      <w:r>
+        <w:rPr>
+          <w:rFonts w:ascii="Times New Roman" w:hAnsi="Times New Roman" w:cs="Times New Roman"/>
+          <w:sz w:val="28"/>
+          <w:szCs w:val="28"/>
+        </w:rPr>
+        <w:t>: «</w:t>
+      </w:r>
+      <w:proofErr w:type="spellStart"/>
+      <w:r>
+        <w:rPr>
+          <w:rFonts w:ascii="Times New Roman" w:hAnsi="Times New Roman" w:cs="Times New Roman"/>
+          <w:sz w:val="28"/>
+          <w:szCs w:val="28"/>
+        </w:rPr>
+        <w:t>mysql</w:t>
+      </w:r>
+      <w:proofErr w:type="spellEnd"/>
+      <w:r>
+        <w:rPr>
+          <w:rFonts w:ascii="Times New Roman" w:hAnsi="Times New Roman" w:cs="Times New Roman"/>
+          <w:sz w:val="28"/>
+          <w:szCs w:val="28"/>
+        </w:rPr>
+        <w:t xml:space="preserve"> </w:t>
       </w:r>
       <w:r>
         <w:rPr>
@@ -220,6 +324,7 @@
         </w:rPr>
         <w:t>–</w:t>
       </w:r>
+      <w:proofErr w:type="spellStart"/>
       <w:r>
         <w:rPr>
           <w:rFonts w:ascii="Times New Roman" w:hAnsi="Times New Roman" w:cs="Times New Roman"/>
@@ -228,6 +333,7 @@
         </w:rPr>
         <w:t>u</w:t>
       </w:r>
+      <w:proofErr w:type="spellEnd"/>
       <w:r>
         <w:rPr>
           <w:rFonts w:ascii="Times New Roman" w:hAnsi="Times New Roman" w:cs="Times New Roman"/>
@@ -251,7 +357,25 @@
           <w:sz w:val="28"/>
           <w:szCs w:val="28"/>
         </w:rPr>
-        <w:t>&gt; -p&lt;</w:t>
+        <w:t>&gt; -</w:t>
+      </w:r>
+      <w:proofErr w:type="spellStart"/>
+      <w:r>
+        <w:rPr>
+          <w:rFonts w:ascii="Times New Roman" w:hAnsi="Times New Roman" w:cs="Times New Roman"/>
+          <w:sz w:val="28"/>
+          <w:szCs w:val="28"/>
+        </w:rPr>
+        <w:t>p</w:t>
+      </w:r>
+      <w:proofErr w:type="spellEnd"/>
+      <w:r>
+        <w:rPr>
+          <w:rFonts w:ascii="Times New Roman" w:hAnsi="Times New Roman" w:cs="Times New Roman"/>
+          <w:sz w:val="28"/>
+          <w:szCs w:val="28"/>
+        </w:rPr>
+        <w:t>&lt;</w:t>
       </w:r>
       <w:r>
         <w:rPr>
@@ -389,6 +513,7 @@
         </w:rPr>
         <w:t>/</w:t>
       </w:r>
+      <w:proofErr w:type="spellStart"/>
       <w:r>
         <w:rPr>
           <w:rFonts w:ascii="Times New Roman" w:hAnsi="Times New Roman" w:cs="Times New Roman"/>
@@ -398,6 +523,7 @@
         </w:rPr>
         <w:t>scand</w:t>
       </w:r>
+      <w:proofErr w:type="spellEnd"/>
       <w:r>
         <w:rPr>
           <w:rFonts w:ascii="Times New Roman" w:hAnsi="Times New Roman" w:cs="Times New Roman"/>
@@ -406,6 +532,7 @@
         </w:rPr>
         <w:t>.</w:t>
       </w:r>
+      <w:proofErr w:type="spellStart"/>
       <w:r>
         <w:rPr>
           <w:rFonts w:ascii="Times New Roman" w:hAnsi="Times New Roman" w:cs="Times New Roman"/>
@@ -415,6 +542,7 @@
         </w:rPr>
         <w:t>sql</w:t>
       </w:r>
+      <w:proofErr w:type="spellEnd"/>
       <w:r>
         <w:rPr>
           <w:rFonts w:ascii="Times New Roman" w:hAnsi="Times New Roman" w:cs="Times New Roman"/>
@@ -444,7 +572,25 @@
           <w:sz w:val="28"/>
           <w:szCs w:val="28"/>
         </w:rPr>
-        <w:t>Устанавливаем настройки подключения к базе данных в файле &lt;app_folder&gt;/</w:t>
+        <w:t>Устанавливаем настройки подключения к базе данных в файле &lt;</w:t>
+      </w:r>
+      <w:proofErr w:type="spellStart"/>
+      <w:r>
+        <w:rPr>
+          <w:rFonts w:ascii="Times New Roman" w:hAnsi="Times New Roman" w:cs="Times New Roman"/>
+          <w:sz w:val="28"/>
+          <w:szCs w:val="28"/>
+        </w:rPr>
+        <w:t>app_folder</w:t>
+      </w:r>
+      <w:proofErr w:type="spellEnd"/>
+      <w:r>
+        <w:rPr>
+          <w:rFonts w:ascii="Times New Roman" w:hAnsi="Times New Roman" w:cs="Times New Roman"/>
+          <w:sz w:val="28"/>
+          <w:szCs w:val="28"/>
+        </w:rPr>
+        <w:t>&gt;/</w:t>
       </w:r>
       <w:r>
         <w:rPr>
@@ -463,6 +609,7 @@
         </w:rPr>
         <w:t>/</w:t>
       </w:r>
+      <w:proofErr w:type="spellStart"/>
       <w:r>
         <w:rPr>
           <w:rFonts w:ascii="Times New Roman" w:hAnsi="Times New Roman" w:cs="Times New Roman"/>
@@ -472,6 +619,7 @@
         </w:rPr>
         <w:t>config</w:t>
       </w:r>
+      <w:proofErr w:type="spellEnd"/>
       <w:r>
         <w:rPr>
           <w:rFonts w:ascii="Times New Roman" w:hAnsi="Times New Roman" w:cs="Times New Roman"/>
@@ -480,6 +628,7 @@
         </w:rPr>
         <w:t>.</w:t>
       </w:r>
+      <w:proofErr w:type="spellStart"/>
       <w:r>
         <w:rPr>
           <w:rFonts w:ascii="Times New Roman" w:hAnsi="Times New Roman" w:cs="Times New Roman"/>
@@ -489,6 +638,152 @@
         </w:rPr>
         <w:t>php</w:t>
       </w:r>
+      <w:proofErr w:type="spellEnd"/>
+      <w:r>
+        <w:rPr>
+          <w:rFonts w:ascii="Times New Roman" w:hAnsi="Times New Roman" w:cs="Times New Roman"/>
+          <w:sz w:val="28"/>
+          <w:szCs w:val="28"/>
+        </w:rPr>
+        <w:t>.</w:t>
+      </w:r>
+    </w:p>
+    <w:p>
+      <w:pPr>
+        <w:spacing w:after="0" w:line="360" w:lineRule="auto"/>
+        <w:rPr>
+          <w:rFonts w:ascii="Times New Roman" w:hAnsi="Times New Roman" w:cs="Times New Roman"/>
+          <w:sz w:val="28"/>
+          <w:szCs w:val="28"/>
+        </w:rPr>
+      </w:pPr>
+    </w:p>
+    <w:p>
+      <w:pPr>
+        <w:spacing w:after="0" w:line="360" w:lineRule="auto"/>
+        <w:rPr>
+          <w:rFonts w:ascii="Times New Roman" w:hAnsi="Times New Roman" w:cs="Times New Roman"/>
+          <w:b/>
+          <w:sz w:val="28"/>
+          <w:szCs w:val="28"/>
+        </w:rPr>
+      </w:pPr>
+      <w:r>
+        <w:rPr>
+          <w:rFonts w:ascii="Times New Roman" w:hAnsi="Times New Roman" w:cs="Times New Roman"/>
+          <w:b/>
+          <w:sz w:val="28"/>
+          <w:szCs w:val="28"/>
+        </w:rPr>
+        <w:t>Комментарий:</w:t>
+      </w:r>
+    </w:p>
+    <w:p>
+      <w:pPr>
+        <w:spacing w:after="0" w:line="360" w:lineRule="auto"/>
+        <w:rPr>
+          <w:rFonts w:ascii="Times New Roman" w:hAnsi="Times New Roman" w:cs="Times New Roman"/>
+          <w:sz w:val="28"/>
+          <w:szCs w:val="28"/>
+        </w:rPr>
+      </w:pPr>
+      <w:r>
+        <w:rPr>
+          <w:rFonts w:ascii="Times New Roman" w:hAnsi="Times New Roman" w:cs="Times New Roman"/>
+          <w:sz w:val="28"/>
+          <w:szCs w:val="28"/>
+        </w:rPr>
+        <w:t xml:space="preserve">Ввиду того, что выполнение немного затянулось, осталось в реализации логика, которую мы обсудили на  собеседовании - </w:t>
+      </w:r>
+      <w:proofErr w:type="spellStart"/>
+      <w:r>
+        <w:rPr>
+          <w:rFonts w:ascii="Times New Roman" w:hAnsi="Times New Roman" w:cs="Times New Roman"/>
+          <w:sz w:val="28"/>
+          <w:szCs w:val="28"/>
+        </w:rPr>
+        <w:t>подгрузка</w:t>
+      </w:r>
+      <w:proofErr w:type="spellEnd"/>
+      <w:r>
+        <w:rPr>
+          <w:rFonts w:ascii="Times New Roman" w:hAnsi="Times New Roman" w:cs="Times New Roman"/>
+          <w:sz w:val="28"/>
+          <w:szCs w:val="28"/>
+        </w:rPr>
+        <w:t xml:space="preserve"> записей динамически.</w:t>
+      </w:r>
+      <w:r>
+        <w:rPr>
+          <w:rFonts w:ascii="Times New Roman" w:hAnsi="Times New Roman" w:cs="Times New Roman"/>
+          <w:sz w:val="28"/>
+          <w:szCs w:val="28"/>
+        </w:rPr>
+        <w:t xml:space="preserve"> Заложена структура работы в функции </w:t>
+      </w:r>
+      <w:proofErr w:type="spellStart"/>
+      <w:r>
+        <w:rPr>
+          <w:rFonts w:ascii="Times New Roman" w:hAnsi="Times New Roman" w:cs="Times New Roman"/>
+          <w:sz w:val="28"/>
+          <w:szCs w:val="28"/>
+        </w:rPr>
+        <w:t>loadData</w:t>
+      </w:r>
+      <w:proofErr w:type="spellEnd"/>
+      <w:r>
+        <w:rPr>
+          <w:rFonts w:ascii="Times New Roman" w:hAnsi="Times New Roman" w:cs="Times New Roman"/>
+          <w:sz w:val="28"/>
+          <w:szCs w:val="28"/>
+        </w:rPr>
+        <w:t xml:space="preserve"> в &lt;</w:t>
+      </w:r>
+      <w:proofErr w:type="spellStart"/>
+      <w:r>
+        <w:rPr>
+          <w:rFonts w:ascii="Times New Roman" w:hAnsi="Times New Roman" w:cs="Times New Roman"/>
+          <w:sz w:val="28"/>
+          <w:szCs w:val="28"/>
+        </w:rPr>
+        <w:t>app_folder</w:t>
+      </w:r>
+      <w:proofErr w:type="spellEnd"/>
+      <w:r>
+        <w:rPr>
+          <w:rFonts w:ascii="Times New Roman" w:hAnsi="Times New Roman" w:cs="Times New Roman"/>
+          <w:sz w:val="28"/>
+          <w:szCs w:val="28"/>
+        </w:rPr>
+        <w:t>&gt;/</w:t>
+      </w:r>
+      <w:r>
+        <w:rPr>
+          <w:rFonts w:ascii="Times New Roman" w:hAnsi="Times New Roman" w:cs="Times New Roman"/>
+          <w:sz w:val="28"/>
+          <w:szCs w:val="28"/>
+          <w:lang w:val="en-US"/>
+        </w:rPr>
+        <w:t>scripts</w:t>
+      </w:r>
+      <w:r>
+        <w:rPr>
+          <w:rFonts w:ascii="Times New Roman" w:hAnsi="Times New Roman" w:cs="Times New Roman"/>
+          <w:sz w:val="28"/>
+          <w:szCs w:val="28"/>
+        </w:rPr>
+        <w:t>/</w:t>
+      </w:r>
+      <w:proofErr w:type="spellStart"/>
+      <w:r>
+        <w:rPr>
+          <w:rFonts w:ascii="Times New Roman" w:hAnsi="Times New Roman" w:cs="Times New Roman"/>
+          <w:sz w:val="28"/>
+          <w:szCs w:val="28"/>
+        </w:rPr>
+        <w:t>main.js</w:t>
+      </w:r>
+      <w:proofErr w:type="spellEnd"/>
       <w:r>
         <w:rPr>
           <w:rFonts w:ascii="Times New Roman" w:hAnsi="Times New Roman" w:cs="Times New Roman"/>
